--- a/Grafos.docx
+++ b/Grafos.docx
@@ -6,7 +6,6 @@
       <w:pPr>
         <w:pStyle w:val="Ttulo1"/>
       </w:pPr>
-      <w:bookmarkStart w:id="0" w:name="_GoBack"/>
       <w:r>
         <w:t>Estudo: teoria dos grafos</w:t>
       </w:r>
@@ -47,35 +46,10 @@
     </w:p>
     <w:p>
       <w:pPr>
-        <w:rPr>
-          <w:color w:val="FF0000"/>
-        </w:rPr>
-      </w:pPr>
-      <w:r>
-        <w:rPr>
-          <w:color w:val="FF0000"/>
-        </w:rPr>
-        <w:t>Figura de uma arvore</w:t>
-      </w:r>
-      <w:proofErr w:type="gramStart"/>
-      <w:r>
-        <w:rPr>
-          <w:color w:val="FF0000"/>
-        </w:rPr>
-        <w:t>... Comparando</w:t>
-      </w:r>
-      <w:proofErr w:type="gramEnd"/>
-      <w:r>
-        <w:rPr>
-          <w:color w:val="FF0000"/>
-        </w:rPr>
-        <w:t xml:space="preserve"> com um grafo</w:t>
-      </w:r>
-    </w:p>
-    <w:p>
-      <w:pPr>
         <w:ind w:firstLine="708"/>
       </w:pPr>
+      <w:bookmarkStart w:id="0" w:name="_GoBack"/>
+      <w:bookmarkEnd w:id="0"/>
       <w:r>
         <w:t xml:space="preserve">Os grafos possuem uma estrutura </w:t>
       </w:r>
@@ -289,7 +263,7 @@
             <v:path o:extrusionok="f" gradientshapeok="t" o:connecttype="rect"/>
             <o:lock v:ext="edit" aspectratio="t"/>
           </v:shapetype>
-          <v:shape id="_x0000_i1025" type="#_x0000_t75" style="width:293.3pt;height:145.75pt">
+          <v:shape id="_x0000_i1025" type="#_x0000_t75" style="width:293.25pt;height:145.75pt">
             <v:imagedata r:id="rId5" o:title="elemetos-de-um-grafo"/>
           </v:shape>
         </w:pict>
@@ -302,14 +276,27 @@
       <w:r>
         <w:t xml:space="preserve">Figura </w:t>
       </w:r>
-      <w:fldSimple w:instr=" SEQ Figura \* ARABIC ">
-        <w:r>
-          <w:rPr>
-            <w:noProof/>
-          </w:rPr>
-          <w:t>1</w:t>
-        </w:r>
-      </w:fldSimple>
+      <w:r>
+        <w:fldChar w:fldCharType="begin"/>
+      </w:r>
+      <w:r>
+        <w:instrText xml:space="preserve"> SEQ Figura \* ARABIC </w:instrText>
+      </w:r>
+      <w:r>
+        <w:fldChar w:fldCharType="separate"/>
+      </w:r>
+      <w:r>
+        <w:rPr>
+          <w:noProof/>
+        </w:rPr>
+        <w:t>1</w:t>
+      </w:r>
+      <w:r>
+        <w:rPr>
+          <w:noProof/>
+        </w:rPr>
+        <w:fldChar w:fldCharType="end"/>
+      </w:r>
       <w:r>
         <w:t>: Interpretação geométrica dos grafos</w:t>
       </w:r>
@@ -331,7 +318,6 @@
           </w:tcPr>
           <w:p>
             <w:r>
-              <w:lastRenderedPageBreak/>
               <w:t>A – D</w:t>
             </w:r>
           </w:p>
@@ -378,6 +364,7 @@
           </w:tcPr>
           <w:p>
             <w:r>
+              <w:lastRenderedPageBreak/>
               <w:t>C</w:t>
             </w:r>
           </w:p>
@@ -1397,7 +1384,29 @@
           <w:szCs w:val="21"/>
           <w:shd w:val="clear" w:color="auto" w:fill="FFFFFF"/>
         </w:rPr>
-        <w:t xml:space="preserve"> caminhos independentes entre qualquer </w:t>
+        <w:t> caminhos independentes entre qualquer par de vértices. O grafo de exemplo acima é conexo (</w:t>
+      </w:r>
+      <w:proofErr w:type="gramStart"/>
+      <w:r>
+        <w:rPr>
+          <w:rFonts w:ascii="Arial" w:hAnsi="Arial" w:cs="Arial"/>
+          <w:color w:val="222222"/>
+          <w:sz w:val="21"/>
+          <w:szCs w:val="21"/>
+          <w:shd w:val="clear" w:color="auto" w:fill="FFFFFF"/>
+        </w:rPr>
+        <w:t>e portanto</w:t>
+      </w:r>
+      <w:proofErr w:type="gramEnd"/>
+      <w:r>
+        <w:rPr>
+          <w:rFonts w:ascii="Arial" w:hAnsi="Arial" w:cs="Arial"/>
+          <w:color w:val="222222"/>
+          <w:sz w:val="21"/>
+          <w:szCs w:val="21"/>
+          <w:shd w:val="clear" w:color="auto" w:fill="FFFFFF"/>
+        </w:rPr>
+        <w:t xml:space="preserve"> 1-conexo), mas </w:t>
       </w:r>
       <w:r>
         <w:rPr>
@@ -1408,29 +1417,7 @@
           <w:shd w:val="clear" w:color="auto" w:fill="FFFFFF"/>
         </w:rPr>
         <w:lastRenderedPageBreak/>
-        <w:t>par de vértices. O grafo de exemplo acima é conexo (</w:t>
-      </w:r>
-      <w:proofErr w:type="gramStart"/>
-      <w:r>
-        <w:rPr>
-          <w:rFonts w:ascii="Arial" w:hAnsi="Arial" w:cs="Arial"/>
-          <w:color w:val="222222"/>
-          <w:sz w:val="21"/>
-          <w:szCs w:val="21"/>
-          <w:shd w:val="clear" w:color="auto" w:fill="FFFFFF"/>
-        </w:rPr>
-        <w:t>e portanto</w:t>
-      </w:r>
-      <w:proofErr w:type="gramEnd"/>
-      <w:r>
-        <w:rPr>
-          <w:rFonts w:ascii="Arial" w:hAnsi="Arial" w:cs="Arial"/>
-          <w:color w:val="222222"/>
-          <w:sz w:val="21"/>
-          <w:szCs w:val="21"/>
-          <w:shd w:val="clear" w:color="auto" w:fill="FFFFFF"/>
-        </w:rPr>
-        <w:t xml:space="preserve"> 1-conexo), mas não é 2-conexo. Em um grafo genérico </w:t>
+        <w:t>não é 2-conexo. Em um grafo genérico </w:t>
       </w:r>
       <w:r>
         <w:rPr>
@@ -2358,7 +2345,6 @@
           <w:szCs w:val="21"/>
           <w:shd w:val="clear" w:color="auto" w:fill="FFFFFF"/>
         </w:rPr>
-        <w:lastRenderedPageBreak/>
         <w:t>É</w:t>
       </w:r>
       <w:r>
@@ -2822,31 +2808,41 @@
         <w:rPr>
           <w:b/>
         </w:rPr>
+        <w:t>Teorema das 4 cores</w:t>
+      </w:r>
+    </w:p>
+    <w:p>
+      <w:pPr>
+        <w:pStyle w:val="PargrafodaLista"/>
+        <w:ind w:firstLine="696"/>
+        <w:rPr>
+          <w:rFonts w:ascii="Arial" w:hAnsi="Arial" w:cs="Arial"/>
+          <w:color w:val="222222"/>
+          <w:sz w:val="21"/>
+          <w:szCs w:val="21"/>
+          <w:shd w:val="clear" w:color="auto" w:fill="FFFFFF"/>
+        </w:rPr>
+      </w:pPr>
+      <w:r>
+        <w:rPr>
+          <w:rFonts w:ascii="Arial" w:hAnsi="Arial" w:cs="Arial"/>
+          <w:color w:val="222222"/>
+          <w:sz w:val="21"/>
+          <w:szCs w:val="21"/>
+          <w:shd w:val="clear" w:color="auto" w:fill="FFFFFF"/>
+        </w:rPr>
+        <w:t xml:space="preserve">É baseado no problema das cores necessárias para se colorir um mapa sem que os países vizinhos compartilhem da mesma cor. Transformando o mapa </w:t>
+      </w:r>
+      <w:r>
+        <w:rPr>
+          <w:rFonts w:ascii="Arial" w:hAnsi="Arial" w:cs="Arial"/>
+          <w:color w:val="222222"/>
+          <w:sz w:val="21"/>
+          <w:szCs w:val="21"/>
+          <w:shd w:val="clear" w:color="auto" w:fill="FFFFFF"/>
+        </w:rPr>
         <w:lastRenderedPageBreak/>
-        <w:t>Teorema das 4 cores</w:t>
-      </w:r>
-    </w:p>
-    <w:p>
-      <w:pPr>
-        <w:pStyle w:val="PargrafodaLista"/>
-        <w:ind w:firstLine="696"/>
-        <w:rPr>
-          <w:rFonts w:ascii="Arial" w:hAnsi="Arial" w:cs="Arial"/>
-          <w:color w:val="222222"/>
-          <w:sz w:val="21"/>
-          <w:szCs w:val="21"/>
-          <w:shd w:val="clear" w:color="auto" w:fill="FFFFFF"/>
-        </w:rPr>
-      </w:pPr>
-      <w:r>
-        <w:rPr>
-          <w:rFonts w:ascii="Arial" w:hAnsi="Arial" w:cs="Arial"/>
-          <w:color w:val="222222"/>
-          <w:sz w:val="21"/>
-          <w:szCs w:val="21"/>
-          <w:shd w:val="clear" w:color="auto" w:fill="FFFFFF"/>
-        </w:rPr>
-        <w:t xml:space="preserve">É baseado no problema das cores necessárias para se colorir um mapa sem que os países vizinhos compartilhem da mesma cor. Transformando o mapa em um grafo pode-se provar que </w:t>
+        <w:t xml:space="preserve">em um grafo pode-se provar que </w:t>
       </w:r>
       <w:proofErr w:type="gramStart"/>
       <w:r>
@@ -2903,7 +2899,7 @@
     <w:p>
       <w:r>
         <w:pict>
-          <v:shape id="_x0000_i1026" type="#_x0000_t75" style="width:424.05pt;height:454.95pt">
+          <v:shape id="_x0000_i1026" type="#_x0000_t75" style="width:424pt;height:455.25pt">
             <v:imagedata r:id="rId6" o:title="Capture"/>
           </v:shape>
         </w:pict>
@@ -2922,44 +2918,54 @@
       </w:pPr>
       <w:proofErr w:type="spellStart"/>
       <w:r>
+        <w:t>Tranversal</w:t>
+      </w:r>
+      <w:proofErr w:type="spellEnd"/>
+      <w:r>
+        <w:t xml:space="preserve"> em grafo</w:t>
+      </w:r>
+    </w:p>
+    <w:p/>
+    <w:p>
+      <w:pPr>
+        <w:ind w:firstLine="360"/>
+      </w:pPr>
+      <w:r>
         <w:lastRenderedPageBreak/>
-        <w:t>Tranversal</w:t>
-      </w:r>
-      <w:proofErr w:type="spellEnd"/>
-      <w:r>
-        <w:t xml:space="preserve"> em grafo</w:t>
-      </w:r>
-    </w:p>
-    <w:p/>
+        <w:t xml:space="preserve">Assim como é ocorrido nas árvores, percorrer um grafo significa em visitar </w:t>
+      </w:r>
+      <w:proofErr w:type="gramStart"/>
+      <w:r>
+        <w:t>uma vértice</w:t>
+      </w:r>
+      <w:proofErr w:type="gramEnd"/>
+      <w:r>
+        <w:t xml:space="preserve"> pelo menos uma vez. Porém, os algoritmos de passagens simples </w:t>
+      </w:r>
+      <w:r>
+        <w:t>usados nas árvores não podem ser utilizados aqui, pois os grafos podem incluir ciclos</w:t>
+      </w:r>
+      <w:r>
+        <w:t>.</w:t>
+      </w:r>
+      <w:r>
+        <w:t xml:space="preserve"> Ocorreria um loop infinito!</w:t>
+      </w:r>
+    </w:p>
     <w:p>
       <w:pPr>
         <w:ind w:firstLine="360"/>
       </w:pPr>
       <w:r>
-        <w:t xml:space="preserve">Assim como é ocorrido nas árvores, percorrer um grafo significa em visitar </w:t>
+        <w:t xml:space="preserve">Para evitar essa anomalia, cada </w:t>
       </w:r>
       <w:proofErr w:type="gramStart"/>
       <w:r>
-        <w:t>uma vértice</w:t>
+        <w:t>vértice visitada</w:t>
       </w:r>
       <w:proofErr w:type="gramEnd"/>
       <w:r>
-        <w:t xml:space="preserve"> pelo menos uma vez. Porém, os algoritmos de passagens simples </w:t>
-      </w:r>
-      <w:r>
-        <w:t xml:space="preserve">usados nas árvores </w:t>
-      </w:r>
-      <w:r>
-        <w:t>não podem ser utilizados aqui</w:t>
-      </w:r>
-      <w:r>
-        <w:t>, pois os grafos podem incluir ciclos</w:t>
-      </w:r>
-      <w:r>
-        <w:t>.</w:t>
-      </w:r>
-      <w:r>
-        <w:t xml:space="preserve"> Ocorreria um loop infinito!</w:t>
+        <w:t xml:space="preserve"> pode ser marcada para evitar a revisitação, assim, o grafos podem ser isolados e algumas partes dele é deixado de fora de algum tipo de processo de os métodos de passagem da árvore não modificados forem aplicados.</w:t>
       </w:r>
     </w:p>
     <w:p>
@@ -2967,15 +2973,40 @@
         <w:ind w:firstLine="360"/>
       </w:pPr>
       <w:r>
-        <w:t xml:space="preserve">Para evitar essa anomalia, cada </w:t>
-      </w:r>
-      <w:proofErr w:type="gramStart"/>
-      <w:r>
-        <w:t>vértice visitada</w:t>
-      </w:r>
-      <w:proofErr w:type="gramEnd"/>
-      <w:r>
-        <w:t xml:space="preserve"> pode ser marcada para evitar a revisitação, assim, o grafos podem ser isolados e algumas partes dele é deixado de fora de algum tipo de processo de os métodos de passagem da árvore não modificados forem aplicados.</w:t>
+        <w:t xml:space="preserve">Um algoritmo desenvolvido por John </w:t>
+      </w:r>
+      <w:proofErr w:type="spellStart"/>
+      <w:r>
+        <w:t>Hopcroft</w:t>
+      </w:r>
+      <w:proofErr w:type="spellEnd"/>
+      <w:r>
+        <w:t xml:space="preserve"> e Robert </w:t>
+      </w:r>
+      <w:proofErr w:type="spellStart"/>
+      <w:r>
+        <w:t>Tarjan</w:t>
+      </w:r>
+      <w:proofErr w:type="spellEnd"/>
+      <w:r>
+        <w:t xml:space="preserve">, conhecido como </w:t>
+      </w:r>
+      <w:proofErr w:type="spellStart"/>
+      <w:r>
+        <w:rPr>
+          <w:i/>
+        </w:rPr>
+        <w:t>depth-first</w:t>
+      </w:r>
+      <w:proofErr w:type="spellEnd"/>
+      <w:r>
+        <w:rPr>
+          <w:i/>
+        </w:rPr>
+        <w:t xml:space="preserve"> </w:t>
+      </w:r>
+      <w:r>
+        <w:t>pode realizar esse tipo de pesquisa. Neste algoritmo, cada vértice v é visitado e, em seguida, cada vértice não visitado adjacente a v é visitado. Se um vértice v não tem adjacente vértices ou todos os seus vértices adjacentes foram visitados, nós retroceder para o antecessor de v. O percurso é concluído se este processo de visita e de o primeiro vértice onde o percurso começou. Se ainda houver alguns vértices não visitados em o gráfico, o percurso continua reiniciando para um dos vértices não visitados.</w:t>
       </w:r>
     </w:p>
     <w:p>
@@ -2983,93 +3014,7 @@
         <w:ind w:firstLine="360"/>
       </w:pPr>
       <w:r>
-        <w:t xml:space="preserve">Um algoritmo desenvolvido por John </w:t>
-      </w:r>
-      <w:proofErr w:type="spellStart"/>
-      <w:r>
-        <w:t>Hopcroft</w:t>
-      </w:r>
-      <w:proofErr w:type="spellEnd"/>
-      <w:r>
-        <w:t xml:space="preserve"> e Robert </w:t>
-      </w:r>
-      <w:proofErr w:type="spellStart"/>
-      <w:r>
-        <w:t>Tarjan</w:t>
-      </w:r>
-      <w:proofErr w:type="spellEnd"/>
-      <w:r>
-        <w:t xml:space="preserve">, conhecido como </w:t>
-      </w:r>
-      <w:proofErr w:type="spellStart"/>
-      <w:r>
-        <w:rPr>
-          <w:i/>
-        </w:rPr>
-        <w:t>depth-first</w:t>
-      </w:r>
-      <w:proofErr w:type="spellEnd"/>
-      <w:r>
-        <w:rPr>
-          <w:i/>
-        </w:rPr>
-        <w:t xml:space="preserve"> </w:t>
-      </w:r>
-      <w:r>
-        <w:t xml:space="preserve">pode realizar esse tipo de pesquisa. </w:t>
-      </w:r>
-      <w:r>
-        <w:t>Ne</w:t>
-      </w:r>
-      <w:r>
-        <w:t xml:space="preserve">ste algoritmo, cada vértice v é </w:t>
-      </w:r>
-      <w:r>
-        <w:t>visitado e, em seguida, cada vértice não visitado adjacente a v é visitado. Se um vértice v não tem adjacente</w:t>
-      </w:r>
-      <w:r>
-        <w:t xml:space="preserve"> </w:t>
-      </w:r>
-      <w:r>
-        <w:t>vértices ou todos os seus vértices adjacentes foram visitados, nós retroceder para o antecessor</w:t>
-      </w:r>
-      <w:r>
-        <w:t xml:space="preserve"> </w:t>
-      </w:r>
-      <w:r>
-        <w:t xml:space="preserve">de v. O percurso é concluído </w:t>
-      </w:r>
-      <w:r>
-        <w:t xml:space="preserve">se este processo de visita e de </w:t>
-      </w:r>
-      <w:r>
-        <w:t>o primeiro vértice onde o percurso começou. Se ainda houver alguns vértices não visitados em</w:t>
-      </w:r>
-      <w:r>
-        <w:t xml:space="preserve"> </w:t>
-      </w:r>
-      <w:r>
-        <w:t>o gráfico, o percurso continua reiniciando para um dos vértices não visitados.</w:t>
-      </w:r>
-    </w:p>
-    <w:p>
-      <w:pPr>
-        <w:ind w:firstLine="360"/>
-      </w:pPr>
-      <w:r>
-        <w:t>Embora não seja necessário para o resultado ade</w:t>
-      </w:r>
-      <w:r>
-        <w:t xml:space="preserve">quado deste método, o algoritmo </w:t>
-      </w:r>
-      <w:r>
-        <w:t>atribui um número exclusivo para cada vértice acessado para que os vértices agora são renumerados.</w:t>
-      </w:r>
-      <w:r>
-        <w:t xml:space="preserve"> </w:t>
-      </w:r>
-      <w:r>
-        <w:t>Isso vai ser útil em aplicações posteriores deste algoritmo.</w:t>
+        <w:t>Embora não seja necessário para o resultado adequado deste método, o algoritmo atribui um número exclusivo para cada vértice acessado para que os vértices agora são renumerados. Isso vai ser útil em aplicações posteriores deste algoritmo.</w:t>
       </w:r>
     </w:p>
     <w:p>
@@ -3153,7 +3098,7 @@
     <w:p>
       <w:r>
         <w:pict>
-          <v:shape id="_x0000_i1030" type="#_x0000_t75" style="width:424.5pt;height:109.55pt">
+          <v:shape id="_x0000_i1027" type="#_x0000_t75" style="width:424.5pt;height:109.5pt">
             <v:imagedata r:id="rId8" o:title="Capture"/>
           </v:shape>
         </w:pict>
@@ -3162,25 +3107,25 @@
     <w:p/>
     <w:p>
       <w:r>
+        <w:t xml:space="preserve">O algoritmo </w:t>
+      </w:r>
+      <w:proofErr w:type="spellStart"/>
+      <w:r>
+        <w:t>breadthFirstSearch</w:t>
+      </w:r>
+      <w:proofErr w:type="spellEnd"/>
+      <w:r>
+        <w:t xml:space="preserve"> () aplicado a um </w:t>
+      </w:r>
+      <w:r>
+        <w:t>dígrafo:</w:t>
+      </w:r>
+    </w:p>
+    <w:p>
+      <w:r>
         <w:lastRenderedPageBreak/>
-        <w:t xml:space="preserve">O algoritmo </w:t>
-      </w:r>
-      <w:proofErr w:type="spellStart"/>
-      <w:r>
-        <w:t>breadthFirstSearch</w:t>
-      </w:r>
-      <w:proofErr w:type="spellEnd"/>
-      <w:r>
-        <w:t xml:space="preserve"> () aplicado a um </w:t>
-      </w:r>
-      <w:r>
-        <w:t>dígrafo:</w:t>
-      </w:r>
-    </w:p>
-    <w:p>
-      <w:r>
         <w:pict>
-          <v:shape id="_x0000_i1031" type="#_x0000_t75" style="width:424.5pt;height:110pt">
+          <v:shape id="_x0000_i1028" type="#_x0000_t75" style="width:424.5pt;height:110pt">
             <v:imagedata r:id="rId9" o:title="Capture"/>
           </v:shape>
         </w:pict>
@@ -3216,13 +3161,7 @@
         </w:rPr>
       </w:pPr>
       <w:r>
-        <w:t>Ao determinar o caminho mais curto do vértice v para o vértice u, inform</w:t>
-      </w:r>
-      <w:r>
-        <w:t xml:space="preserve">ações sobre </w:t>
-      </w:r>
-      <w:r>
-        <w:t xml:space="preserve">as distâncias entre os vértices intermediários w têm de ser </w:t>
+        <w:t xml:space="preserve">Ao determinar o caminho mais curto do vértice v para o vértice u, informações sobre as distâncias entre os vértices intermediários w têm de ser </w:t>
       </w:r>
       <w:proofErr w:type="gramStart"/>
       <w:r>
@@ -3230,37 +3169,7 @@
       </w:r>
       <w:proofErr w:type="gramEnd"/>
       <w:r>
-        <w:t xml:space="preserve"> informação</w:t>
-      </w:r>
-      <w:r>
-        <w:t xml:space="preserve"> </w:t>
-      </w:r>
-      <w:r>
-        <w:t>pode ser registrado como um rótulo associado a esses vértices, onde o rótulo é</w:t>
-      </w:r>
-      <w:r>
-        <w:t xml:space="preserve"> </w:t>
-      </w:r>
-      <w:r>
-        <w:t>apenas a distância de v a w ou a distância, juntamente com o antecessor de w</w:t>
-      </w:r>
-      <w:r>
-        <w:t xml:space="preserve"> </w:t>
-      </w:r>
-      <w:r>
-        <w:t>neste caminho. Os métodos de encontrar o caminho mais curto dependem desses rótulos. Dependendo</w:t>
-      </w:r>
-      <w:r>
-        <w:t xml:space="preserve"> </w:t>
-      </w:r>
-      <w:r>
-        <w:t>em quantas vezes esses rótulos são atualizados, os métodos resolvendo o</w:t>
-      </w:r>
-      <w:r>
-        <w:t xml:space="preserve"> </w:t>
-      </w:r>
-      <w:r>
-        <w:t xml:space="preserve">problema de caminho mais curto são divididos em duas classes: métodos de configuração de rótulo e </w:t>
+        <w:t xml:space="preserve"> informação pode ser registrado como um rótulo associado a esses vértices, onde o rótulo é apenas a distância de v a w ou a distância, juntamente com o antecessor de w neste caminho. Os métodos de encontrar o caminho mais curto dependem desses rótulos. Dependendo em quantas vezes esses rótulos são atualizados, os métodos resolvendo o problema de caminho mais curto são divididos em duas classes: métodos de configuração de rótulo e </w:t>
       </w:r>
       <w:proofErr w:type="spellStart"/>
       <w:r>
@@ -3361,7 +3270,7 @@
           <w:lang w:eastAsia="pt-BR"/>
         </w:rPr>
         <w:pict>
-          <v:shape id="_x0000_i1035" type="#_x0000_t75" style="width:276.5pt;height:119.25pt">
+          <v:shape id="_x0000_i1029" type="#_x0000_t75" style="width:276.25pt;height:119.25pt">
             <v:imagedata r:id="rId11" o:title="Capture"/>
           </v:shape>
         </w:pict>
@@ -3402,80 +3311,31 @@
           <w:noProof/>
           <w:lang w:eastAsia="pt-BR"/>
         </w:rPr>
-        <w:lastRenderedPageBreak/>
-        <w:t>Embora a tarefa de encontrar todos os caminhos mais curtos de qualquer vértice para qualquer outro vértice</w:t>
+        <w:t xml:space="preserve">Embora a tarefa de encontrar todos os caminhos mais curtos de qualquer vértice para qualquer outro vértice parece ser mais complicado do que a tarefa de lidar com uma única fonte, um método desenhado por Stephen Warshall e implementado por Robert W. Floyd e P. </w:t>
       </w:r>
       <w:r>
         <w:rPr>
           <w:noProof/>
           <w:lang w:eastAsia="pt-BR"/>
         </w:rPr>
-        <w:t xml:space="preserve"> p</w:t>
-      </w:r>
-      <w:r>
+        <w:lastRenderedPageBreak/>
+        <w:t>Z. Ungerman faz isso de uma forma surpreendentemente simples, desde uma matriz adjacente.</w:t>
+      </w:r>
+    </w:p>
+    <w:p>
+      <w:pPr>
+        <w:ind w:firstLine="360"/>
         <w:rPr>
           <w:noProof/>
           <w:lang w:eastAsia="pt-BR"/>
         </w:rPr>
-        <w:t>arece ser mais complicado do que a tarefa d</w:t>
-      </w:r>
+      </w:pPr>
       <w:r>
         <w:rPr>
           <w:noProof/>
           <w:lang w:eastAsia="pt-BR"/>
         </w:rPr>
-        <w:t xml:space="preserve">e lidar com uma única fonte, um </w:t>
-      </w:r>
-      <w:r>
-        <w:rPr>
-          <w:noProof/>
-          <w:lang w:eastAsia="pt-BR"/>
-        </w:rPr>
-        <w:t>método desenhado por Stephen Warshall e imp</w:t>
-      </w:r>
-      <w:r>
-        <w:rPr>
-          <w:noProof/>
-          <w:lang w:eastAsia="pt-BR"/>
-        </w:rPr>
-        <w:t xml:space="preserve">lementado por Robert W. Floyd e </w:t>
-      </w:r>
-      <w:r>
-        <w:rPr>
-          <w:noProof/>
-          <w:lang w:eastAsia="pt-BR"/>
-        </w:rPr>
-        <w:t>P. Z. Ungerman faz isso de uma forma surpreendentemente simples, desde uma matriz adjacente</w:t>
-      </w:r>
-      <w:r>
-        <w:rPr>
-          <w:noProof/>
-          <w:lang w:eastAsia="pt-BR"/>
-        </w:rPr>
-        <w:t>.</w:t>
-      </w:r>
-    </w:p>
-    <w:p>
-      <w:pPr>
-        <w:ind w:firstLine="360"/>
-        <w:rPr>
-          <w:noProof/>
-          <w:lang w:eastAsia="pt-BR"/>
-        </w:rPr>
-      </w:pPr>
-      <w:r>
-        <w:rPr>
-          <w:noProof/>
-          <w:lang w:eastAsia="pt-BR"/>
-        </w:rPr>
-        <w:t xml:space="preserve">O gráfico pode </w:t>
-      </w:r>
-      <w:r>
-        <w:rPr>
-          <w:noProof/>
-          <w:lang w:eastAsia="pt-BR"/>
-        </w:rPr>
-        <w:t>inclua pesos negativos. O algoritmo é o seguinte:</w:t>
+        <w:t>O gráfico pode inclua pesos negativos. O algoritmo é o seguinte:</w:t>
       </w:r>
     </w:p>
     <w:p>
@@ -3564,7 +3424,7 @@
     <w:p>
       <w:r>
         <w:pict>
-          <v:shape id="_x0000_i1040" type="#_x0000_t75" style="width:338.8pt;height:390.9pt">
+          <v:shape id="_x0000_i1030" type="#_x0000_t75" style="width:338.75pt;height:391pt">
             <v:imagedata r:id="rId13" o:title="Capture"/>
           </v:shape>
         </w:pict>
@@ -3626,28 +3486,7 @@
         <w:ind w:left="360" w:firstLine="348"/>
       </w:pPr>
       <w:r>
-        <w:t xml:space="preserve">Considere o problema da figura abaixo, que representa a conexão de várias cidades. </w:t>
-      </w:r>
-      <w:r>
-        <w:t>Se a situação económica obrigar esta companh</w:t>
-      </w:r>
-      <w:r>
-        <w:t xml:space="preserve">ia a encerrar o maior número de </w:t>
-      </w:r>
-      <w:r>
-        <w:t>as conexões possíveis, quais delas devem ser mantidas para se c</w:t>
-      </w:r>
-      <w:r>
-        <w:t xml:space="preserve">ertificar de que ele ainda está </w:t>
-      </w:r>
-      <w:r>
-        <w:t>possível chegar a qualquer cidade de qualquer outra cidade, se apenas indiretamente? Uma possibilidade é a</w:t>
-      </w:r>
-      <w:r>
-        <w:t xml:space="preserve"> </w:t>
-      </w:r>
-      <w:r>
-        <w:t>gráfico na figura</w:t>
+        <w:t>Considere o problema da figura abaixo, que representa a conexão de várias cidades. Se a situação económica obrigar esta companhia a encerrar o maior número de as conexões possíveis, quais delas devem ser mantidas para se certificar de que ele ainda está possível chegar a qualquer cidade de qualquer outra cidade, se apenas indiretamente? Uma possibilidade é a gráfico na figura</w:t>
       </w:r>
     </w:p>
     <w:p>
@@ -3655,16 +3494,7 @@
         <w:ind w:left="360" w:firstLine="348"/>
       </w:pPr>
       <w:r>
-        <w:t>Um gráfico representando (a) as conexões aéreas en</w:t>
-      </w:r>
-      <w:r>
-        <w:t xml:space="preserve">tre sete cidades e (b – d) três </w:t>
-      </w:r>
-      <w:r>
-        <w:t>possíveis conjuntos de conexões</w:t>
-      </w:r>
-      <w:r>
-        <w:t>:</w:t>
+        <w:t>Um gráfico representando (a) as conexões aéreas entre sete cidades e (b – d) três possíveis conjuntos de conexões:</w:t>
       </w:r>
     </w:p>
     <w:p>
@@ -3741,55 +3571,7 @@
         <w:ind w:firstLine="360"/>
       </w:pPr>
       <w:r>
-        <w:t>A solução para este problema não é ideal em que</w:t>
-      </w:r>
-      <w:r>
-        <w:t xml:space="preserve"> as distâncias entre as cidades n</w:t>
-      </w:r>
-      <w:r>
-        <w:t>ão foram tidas em conta. Porque existem conexões de seis bordas alternativas</w:t>
-      </w:r>
-      <w:r>
-        <w:t xml:space="preserve"> </w:t>
-      </w:r>
-      <w:r>
-        <w:t>entre as cidades, a companhia aérea usa o custo dessas conexões para escolher o melhor, garantindo</w:t>
-      </w:r>
-      <w:r>
-        <w:t xml:space="preserve"> </w:t>
-      </w:r>
-      <w:r>
-        <w:t>o custo ideal. Isso pode ser alcançado por ter distâncias mais curtas para os seis</w:t>
-      </w:r>
-      <w:r>
-        <w:t xml:space="preserve"> </w:t>
-      </w:r>
-      <w:r>
-        <w:t>Conexões. Este problema pode agora ser formulado como encontrar uma árvore de abrangência mínima,</w:t>
-      </w:r>
-      <w:r>
-        <w:t xml:space="preserve"> </w:t>
-      </w:r>
-      <w:r>
-        <w:t>que é uma árvore de abrangência em que a soma dos pesos de suas bordas é mínima. O</w:t>
-      </w:r>
-      <w:r>
-        <w:t xml:space="preserve"> </w:t>
-      </w:r>
-      <w:r>
-        <w:t>problema anterior de encontrar uma árvore de abrangência em um gráfico simples é um caso de mínimo</w:t>
-      </w:r>
-      <w:r>
-        <w:t xml:space="preserve"> </w:t>
-      </w:r>
-      <w:r>
-        <w:t>problema da árvore de abrangência em que os pesos para cad</w:t>
-      </w:r>
-      <w:r>
-        <w:t>a borda são considerados iguais u</w:t>
-      </w:r>
-      <w:r>
-        <w:t>m. Portanto, cada árvore de abrangência é uma árvore mínima em um gráfico simples.</w:t>
+        <w:t>A solução para este problema não é ideal em que as distâncias entre as cidades não foram tidas em conta. Porque existem conexões de seis bordas alternativas entre as cidades, a companhia aérea usa o custo dessas conexões para escolher o melhor, garantindo o custo ideal. Isso pode ser alcançado por ter distâncias mais curtas para os seis Conexões. Este problema pode agora ser formulado como encontrar uma árvore de abrangência mínima, que é uma árvore de abrangência em que a soma dos pesos de suas bordas é mínima. O problema anterior de encontrar uma árvore de abrangência em um gráfico simples é um caso de mínimo problema da árvore de abrangência em que os pesos para cada borda são considerados iguais um. Portanto, cada árvore de abrangência é uma árvore mínima em um gráfico simples.</w:t>
       </w:r>
     </w:p>
     <w:p>
@@ -3946,7 +3728,7 @@
       </w:pPr>
       <w:r>
         <w:pict>
-          <v:shape id="_x0000_i1056" type="#_x0000_t75" style="width:424.95pt;height:185.1pt">
+          <v:shape id="_x0000_i1031" type="#_x0000_t75" style="width:424.75pt;height:185pt">
             <v:imagedata r:id="rId16" o:title="Capture"/>
           </v:shape>
         </w:pict>
@@ -3984,7 +3766,7 @@
       </w:pPr>
       <w:r>
         <w:pict>
-          <v:shape id="_x0000_i1050" type="#_x0000_t75" style="width:367.5pt;height:297.3pt">
+          <v:shape id="_x0000_i1032" type="#_x0000_t75" style="width:367.5pt;height:297.25pt">
             <v:imagedata r:id="rId17" o:title="Capture"/>
           </v:shape>
         </w:pict>
@@ -4054,10 +3836,7 @@
         <w:ind w:firstLine="360"/>
       </w:pPr>
       <w:r>
-        <w:t>Pode não ser óbvio como realizar es</w:t>
-      </w:r>
-      <w:r>
-        <w:t xml:space="preserve">se objetivo. Observe que o </w:t>
+        <w:t xml:space="preserve">Pode não ser óbvio como realizar esse objetivo. Observe que o </w:t>
       </w:r>
       <w:proofErr w:type="spellStart"/>
       <w:r>
@@ -4065,10 +3844,7 @@
       </w:r>
       <w:proofErr w:type="spellEnd"/>
       <w:r>
-        <w:t xml:space="preserve"> </w:t>
-      </w:r>
-      <w:r>
-        <w:t xml:space="preserve">SA vindo da fonte vai para uma estação que tem apenas um tubo de partida, AB, </w:t>
+        <w:t xml:space="preserve"> SA vindo da fonte vai para uma estação que tem apenas um tubo de partida, AB, </w:t>
       </w:r>
       <w:proofErr w:type="spellStart"/>
       <w:r>
@@ -4185,10 +3961,7 @@
         <w:t>Teorema:</w:t>
       </w:r>
       <w:r>
-        <w:t xml:space="preserve"> </w:t>
-      </w:r>
-      <w:r>
-        <w:t>Em qualquer rede, o fluxo máxim</w:t>
+        <w:t xml:space="preserve"> Em qualquer rede, o fluxo máxim</w:t>
       </w:r>
       <w:r>
         <w:t xml:space="preserve">o de </w:t>
@@ -4267,10 +4040,7 @@
       </w:r>
       <w:proofErr w:type="spellEnd"/>
       <w:r>
-        <w:t xml:space="preserve"> cinco candidatos p, q, r, s, </w:t>
-      </w:r>
-      <w:r>
-        <w:t>e t com as qualificações apresentadas nesta tabela:</w:t>
+        <w:t xml:space="preserve"> cinco candidatos p, q, r, s, e t com as qualificações apresentadas nesta tabela:</w:t>
       </w:r>
     </w:p>
     <w:tbl>
@@ -4447,25 +4217,7 @@
         <w:ind w:left="360" w:firstLine="360"/>
       </w:pPr>
       <w:r>
-        <w:t>O problema é como encontrar um trabalhador para cada trabalho; ou seja, como combinar trabalhos com</w:t>
-      </w:r>
-      <w:r>
-        <w:t xml:space="preserve"> t</w:t>
-      </w:r>
-      <w:r>
-        <w:t>rabalhadores. Há muitos problemas deste tipo. O problema de correspondência de trabalho pode ser</w:t>
-      </w:r>
-      <w:r>
-        <w:t xml:space="preserve"> </w:t>
-      </w:r>
-      <w:r>
-        <w:t>modelado com um gráfico bipartido. Um gráfico bipartido é aquele em que o conjunto de vértices v pode ser dividido em dois subconjuntos v1 e v2 de tal forma que, para cada aresta (VW), se vértice v está em um dos dois conjuntos v1 ou v2, então w está no outro conjunto. Neste exemplo, um</w:t>
-      </w:r>
-      <w:r>
-        <w:t xml:space="preserve"> </w:t>
-      </w:r>
-      <w:r>
-        <w:t>conjunto de vértices, v1, representa os candidatos, o outro conjunto, v2, representa empregos e bordas representam trabalhos para os quais os candidatos são qualificados (Figura 8,26). A tarefa é encontrar um fósforo entre o trabalho e os candidatos de modo que um requerente seja combinado com um trabalho. Em um caso geral, pode não haver candidatos suficientes, ou pode haver nenhuma maneira de atribuir um requerente para cada abertura, mesmo se o número de requerentes exceder o número de aberturas. Por conseguinte, a tarefa agora é atribuir aos requerentes o maior número possível de postos de trabalho.</w:t>
+        <w:t>O problema é como encontrar um trabalhador para cada trabalho; ou seja, como combinar trabalhos com trabalhadores. Há muitos problemas deste tipo. O problema de correspondência de trabalho pode ser modelado com um gráfico bipartido. Um gráfico bipartido é aquele em que o conjunto de vértices v pode ser dividido em dois subconjuntos v1 e v2 de tal forma que, para cada aresta (VW), se vértice v está em um dos dois conjuntos v1 ou v2, então w está no outro conjunto. Neste exemplo, um conjunto de vértices, v1, representa os candidatos, o outro conjunto, v2, representa empregos e bordas representam trabalhos para os quais os candidatos são qualificados (Figura 8,26). A tarefa é encontrar um fósforo entre o trabalho e os candidatos de modo que um requerente seja combinado com um trabalho. Em um caso geral, pode não haver candidatos suficientes, ou pode haver nenhuma maneira de atribuir um requerente para cada abertura, mesmo se o número de requerentes exceder o número de aberturas. Por conseguinte, a tarefa agora é atribuir aos requerentes o maior número possível de postos de trabalho.</w:t>
       </w:r>
       <w:r>
         <w:t xml:space="preserve"> </w:t>
@@ -4567,13 +4319,7 @@
       </w:r>
       <w:proofErr w:type="spellEnd"/>
       <w:r>
-        <w:t xml:space="preserve"> em um gráfico é um caminho que inclui todas as are</w:t>
-      </w:r>
-      <w:r>
-        <w:t xml:space="preserve">stas do gráfico apenas uma vez. </w:t>
-      </w:r>
-      <w:r>
-        <w:t xml:space="preserve">Um ciclo </w:t>
+        <w:t xml:space="preserve"> em um gráfico é um caminho que inclui todas as arestas do gráfico apenas uma vez. Um ciclo </w:t>
       </w:r>
       <w:proofErr w:type="spellStart"/>
       <w:r>
@@ -4597,10 +4343,7 @@
       </w:r>
       <w:proofErr w:type="spellEnd"/>
       <w:r>
-        <w:t xml:space="preserve"> </w:t>
-      </w:r>
-      <w:r>
-        <w:t xml:space="preserve">ciclo é chamado um gráfico </w:t>
+        <w:t xml:space="preserve"> ciclo é chamado um gráfico </w:t>
       </w:r>
       <w:proofErr w:type="spellStart"/>
       <w:r>
@@ -4616,13 +4359,7 @@
       </w:r>
       <w:proofErr w:type="spellEnd"/>
       <w:r>
-        <w:t>) diz</w:t>
-      </w:r>
-      <w:r>
-        <w:t xml:space="preserve"> </w:t>
-      </w:r>
-      <w:r>
-        <w:t xml:space="preserve">que um grafo é </w:t>
+        <w:t xml:space="preserve">) diz que um grafo é </w:t>
       </w:r>
       <w:proofErr w:type="spellStart"/>
       <w:r>
@@ -4630,13 +4367,7 @@
       </w:r>
       <w:proofErr w:type="spellEnd"/>
       <w:r>
-        <w:t xml:space="preserve"> se todo vértice do grafo é incidente a um número par de</w:t>
-      </w:r>
-      <w:r>
-        <w:t xml:space="preserve"> </w:t>
-      </w:r>
-      <w:r>
-        <w:t xml:space="preserve">arestas. Além disso, um gráfico contém uma trilha </w:t>
+        <w:t xml:space="preserve"> se todo vértice do grafo é incidente a um número par de arestas. Além disso, um gráfico contém uma trilha </w:t>
       </w:r>
       <w:proofErr w:type="spellStart"/>
       <w:r>
@@ -4644,13 +4375,7 @@
       </w:r>
       <w:proofErr w:type="spellEnd"/>
       <w:r>
-        <w:t xml:space="preserve"> se tiver exatamente dois vértices incidentes</w:t>
-      </w:r>
-      <w:r>
-        <w:t xml:space="preserve"> </w:t>
-      </w:r>
-      <w:r>
-        <w:t>com um número ímpar de arestas.</w:t>
+        <w:t xml:space="preserve"> se tiver exatamente dois vértices incidentes com um número ímpar de arestas.</w:t>
       </w:r>
       <w:r>
         <w:t xml:space="preserve"> </w:t>
@@ -4750,20 +4475,13 @@
         <w:ind w:left="708" w:firstLine="708"/>
       </w:pPr>
       <w:r>
-        <w:t>Às vezes, queremos encontrar um número mínimo de conjunt</w:t>
-      </w:r>
-      <w:r>
-        <w:t xml:space="preserve">os de vértices não sobrepostos, </w:t>
-      </w:r>
-      <w:r>
-        <w:t xml:space="preserve">onde cada conjunto inclui vértices que são independentes - isto é, eles não estão conectados por nenhuma borda. Por exemplo, há várias tarefas e várias pessoas executando essas tarefas. Se uma tarefa pode ser executada por uma pessoa ao mesmo tempo, as tarefas precisam ser agendadas para que seja possível realizá-las. Nós formamos um gráfico no qual as tarefas são representadas por vértices; duas tarefas são unidas por uma aresta se a mesma pessoa for necessária para realizá-las, ou seja, as duas tarefas não podem ser executadas por uma pessoa ao mesmo tempo. Agora tentamos construir um número mínimo de conjuntos de tarefas independentes. </w:t>
+        <w:t xml:space="preserve">Às vezes, queremos encontrar um número mínimo de conjuntos de vértices não sobrepostos, onde cada conjunto inclui vértices que são independentes - isto é, eles não estão conectados por nenhuma borda. Por exemplo, há várias tarefas e várias pessoas executando essas tarefas. Se uma tarefa pode ser executada por uma pessoa ao mesmo tempo, as tarefas precisam ser agendadas para que seja possível realizá-las. Nós formamos um gráfico no qual as tarefas são representadas por vértices; duas tarefas são unidas por uma aresta se a mesma pessoa for necessária para realizá-las, ou seja, as duas tarefas não podem ser executadas por uma pessoa ao mesmo tempo. Agora tentamos construir um número mínimo de conjuntos de tarefas independentes. </w:t>
       </w:r>
       <w:r>
         <w:lastRenderedPageBreak/>
         <w:t>Como as tarefas de um conjunto podem ser executadas simultaneamente, o número de conjuntos indica o número de intervalos de tempo necessários para executar todas as tarefas.</w:t>
       </w:r>
     </w:p>
-    <w:bookmarkEnd w:id="0"/>
     <w:p/>
     <w:sectPr>
       <w:pgSz w:w="11906" w:h="16838"/>
@@ -5782,6 +5500,7 @@
   <w:style w:type="character" w:default="1" w:styleId="Fontepargpadro">
     <w:name w:val="Default Paragraph Font"/>
     <w:uiPriority w:val="1"/>
+    <w:semiHidden/>
     <w:unhideWhenUsed/>
   </w:style>
   <w:style w:type="table" w:default="1" w:styleId="Tabelanormal">
